--- a/otvet.docx
+++ b/otvet.docx
@@ -304,6 +304,11 @@
     <w:p>
       <w:pPr>
         <w:pStyle w:val="ListParagraph"/>
+        <w:rPr>
+          <w:rStyle w:val="apple-converted-space"/>
+          <w:rFonts w:ascii="Arial" w:hAnsi="Arial" w:cs="Arial"/>
+          <w:color w:val="000000"/>
+        </w:rPr>
       </w:pPr>
       <w:proofErr w:type="spellStart"/>
       <w:r>
@@ -321,7 +326,66 @@
           <w:rFonts w:ascii="Arial" w:hAnsi="Arial" w:cs="Arial"/>
           <w:color w:val="000000"/>
         </w:rPr>
-        <w:t xml:space="preserve"> slon.</w:t>
+        <w:t xml:space="preserve"> </w:t>
+      </w:r>
+      <w:proofErr w:type="spellStart"/>
+      <w:r>
+        <w:rPr>
+          <w:rStyle w:val="apple-converted-space"/>
+          <w:rFonts w:ascii="Arial" w:hAnsi="Arial" w:cs="Arial"/>
+          <w:color w:val="000000"/>
+        </w:rPr>
+        <w:t>slon</w:t>
+      </w:r>
+      <w:proofErr w:type="spellEnd"/>
+      <w:r>
+        <w:rPr>
+          <w:rStyle w:val="apple-converted-space"/>
+          <w:rFonts w:ascii="Arial" w:hAnsi="Arial" w:cs="Arial"/>
+          <w:color w:val="000000"/>
+        </w:rPr>
+        <w:t>.</w:t>
+      </w:r>
+    </w:p>
+    <w:p>
+      <w:pPr>
+        <w:pStyle w:val="ListParagraph"/>
+        <w:rPr>
+          <w:rStyle w:val="apple-converted-space"/>
+          <w:rFonts w:ascii="Arial" w:hAnsi="Arial" w:cs="Arial"/>
+          <w:color w:val="000000"/>
+        </w:rPr>
+      </w:pPr>
+    </w:p>
+    <w:p>
+      <w:pPr>
+        <w:pStyle w:val="ListParagraph"/>
+      </w:pPr>
+      <w:r>
+        <w:rPr>
+          <w:rStyle w:val="apple-converted-space"/>
+          <w:rFonts w:ascii="Arial" w:hAnsi="Arial" w:cs="Arial"/>
+          <w:color w:val="000000"/>
+        </w:rPr>
+        <w:t xml:space="preserve">Na </w:t>
+      </w:r>
+      <w:proofErr w:type="spellStart"/>
+      <w:r>
+        <w:rPr>
+          <w:rStyle w:val="apple-converted-space"/>
+          <w:rFonts w:ascii="Arial" w:hAnsi="Arial" w:cs="Arial"/>
+          <w:color w:val="000000"/>
+        </w:rPr>
+        <w:t>jazqke</w:t>
+      </w:r>
+      <w:proofErr w:type="spellEnd"/>
+      <w:r>
+        <w:rPr>
+          <w:rStyle w:val="apple-converted-space"/>
+          <w:rFonts w:ascii="Arial" w:hAnsi="Arial" w:cs="Arial"/>
+          <w:color w:val="000000"/>
+        </w:rPr>
+        <w:t xml:space="preserve"> zestov</w:t>
       </w:r>
       <w:bookmarkStart w:id="0" w:name="_GoBack"/>
       <w:bookmarkEnd w:id="0"/>

--- a/otvet.docx
+++ b/otvet.docx
@@ -360,6 +360,11 @@
     <w:p>
       <w:pPr>
         <w:pStyle w:val="ListParagraph"/>
+        <w:rPr>
+          <w:rStyle w:val="apple-converted-space"/>
+          <w:rFonts w:ascii="Arial" w:hAnsi="Arial" w:cs="Arial"/>
+          <w:color w:val="000000"/>
+        </w:rPr>
       </w:pPr>
       <w:r>
         <w:rPr>
@@ -385,7 +390,40 @@
           <w:rFonts w:ascii="Arial" w:hAnsi="Arial" w:cs="Arial"/>
           <w:color w:val="000000"/>
         </w:rPr>
-        <w:t xml:space="preserve"> zestov</w:t>
+        <w:t xml:space="preserve"> </w:t>
+      </w:r>
+      <w:proofErr w:type="spellStart"/>
+      <w:r>
+        <w:rPr>
+          <w:rStyle w:val="apple-converted-space"/>
+          <w:rFonts w:ascii="Arial" w:hAnsi="Arial" w:cs="Arial"/>
+          <w:color w:val="000000"/>
+        </w:rPr>
+        <w:t>zestov</w:t>
+      </w:r>
+      <w:proofErr w:type="spellEnd"/>
+    </w:p>
+    <w:p>
+      <w:pPr>
+        <w:pStyle w:val="ListParagraph"/>
+        <w:rPr>
+          <w:rStyle w:val="apple-converted-space"/>
+          <w:rFonts w:ascii="Arial" w:hAnsi="Arial" w:cs="Arial"/>
+          <w:color w:val="000000"/>
+        </w:rPr>
+      </w:pPr>
+    </w:p>
+    <w:p>
+      <w:pPr>
+        <w:pStyle w:val="ListParagraph"/>
+      </w:pPr>
+      <w:r>
+        <w:rPr>
+          <w:rStyle w:val="apple-converted-space"/>
+          <w:rFonts w:ascii="Arial" w:hAnsi="Arial" w:cs="Arial"/>
+          <w:color w:val="000000"/>
+        </w:rPr>
+        <w:t>Po lestice</w:t>
       </w:r>
       <w:bookmarkStart w:id="0" w:name="_GoBack"/>
       <w:bookmarkEnd w:id="0"/>
